--- a/Vision.docx
+++ b/Vision.docx
@@ -15,9 +15,11 @@
         </w:rPr>
         <w:t>У</w:t>
       </w:r>
+      <w:proofErr w:type="spellStart"/>
       <w:r>
         <w:t>еббазиран</w:t>
       </w:r>
+      <w:proofErr w:type="spellEnd"/>
       <w:r>
         <w:rPr>
           <w:lang w:val="bg-BG"/>
@@ -34,7 +36,15 @@
         <w:t>система</w:t>
       </w:r>
       <w:r>
-        <w:t xml:space="preserve"> за </w:t>
+        <w:t xml:space="preserve"> </w:t>
+      </w:r>
+      <w:proofErr w:type="spellStart"/>
+      <w:r>
+        <w:t>за</w:t>
+      </w:r>
+      <w:proofErr w:type="spellEnd"/>
+      <w:r>
+        <w:t xml:space="preserve"> </w:t>
       </w:r>
       <w:r>
         <w:rPr>
@@ -137,7 +147,12 @@
     <w:p>
       <w:pPr>
         <w:sectPr>
-          <w:headerReference w:type="default" r:id="rId8"/>
+          <w:headerReference w:type="even" r:id="rId8"/>
+          <w:headerReference w:type="default" r:id="rId9"/>
+          <w:footerReference w:type="even" r:id="rId10"/>
+          <w:footerReference w:type="default" r:id="rId11"/>
+          <w:headerReference w:type="first" r:id="rId12"/>
+          <w:footerReference w:type="first" r:id="rId13"/>
           <w:pgSz w:w="12240" w:h="15840" w:code="1"/>
           <w:pgMar w:top="1440" w:right="1440" w:bottom="1440" w:left="1440" w:header="568" w:footer="708" w:gutter="0"/>
           <w:cols w:space="708"/>
@@ -507,6 +522,13 @@
     </w:p>
     <w:sdt>
       <w:sdtPr>
+        <w:rPr>
+          <w:rFonts w:ascii="Times New Roman" w:eastAsia="Times New Roman" w:hAnsi="Times New Roman" w:cs="Times New Roman"/>
+          <w:color w:val="auto"/>
+          <w:sz w:val="20"/>
+          <w:szCs w:val="20"/>
+          <w:lang w:val="en-US" w:eastAsia="en-US"/>
+        </w:rPr>
         <w:id w:val="2079625339"/>
         <w:docPartObj>
           <w:docPartGallery w:val="Table of Contents"/>
@@ -515,13 +537,8 @@
       </w:sdtPr>
       <w:sdtEndPr>
         <w:rPr>
-          <w:rFonts w:ascii="Times New Roman" w:eastAsia="Times New Roman" w:hAnsi="Times New Roman" w:cs="Times New Roman"/>
           <w:b/>
           <w:bCs/>
-          <w:color w:val="auto"/>
-          <w:sz w:val="20"/>
-          <w:szCs w:val="20"/>
-          <w:lang w:val="en-US" w:eastAsia="en-US"/>
         </w:rPr>
       </w:sdtEndPr>
       <w:sdtContent>
@@ -540,8 +557,6 @@
             </w:rPr>
             <w:t>Съдържание</w:t>
           </w:r>
-          <w:bookmarkStart w:id="0" w:name="_GoBack"/>
-          <w:bookmarkEnd w:id="0"/>
         </w:p>
         <w:p>
           <w:pPr>
@@ -3561,8 +3576,8 @@
       <w:pPr>
         <w:pStyle w:val="a3"/>
         <w:sectPr>
-          <w:headerReference w:type="default" r:id="rId9"/>
-          <w:footerReference w:type="default" r:id="rId10"/>
+          <w:headerReference w:type="default" r:id="rId14"/>
+          <w:footerReference w:type="default" r:id="rId15"/>
           <w:pgSz w:w="12240" w:h="15840" w:code="1"/>
           <w:pgMar w:top="1440" w:right="1440" w:bottom="1440" w:left="1440" w:header="708" w:footer="708" w:gutter="0"/>
           <w:pgNumType w:fmt="lowerRoman" w:start="2"/>
@@ -3590,9 +3605,9 @@
         <w:pStyle w:val="1"/>
       </w:pPr>
       <w:bookmarkStart w:id="1" w:name="_Toc401621519"/>
-      <w:bookmarkStart w:id="2" w:name="_Toc436203377"/>
-      <w:bookmarkStart w:id="3" w:name="_Toc452813577"/>
-      <w:bookmarkStart w:id="4" w:name="_Toc405660038"/>
+      <w:bookmarkStart w:id="2" w:name="_Toc405660038"/>
+      <w:bookmarkStart w:id="3" w:name="_Toc436203377"/>
+      <w:bookmarkStart w:id="4" w:name="_Toc452813577"/>
       <w:r>
         <w:rPr>
           <w:lang w:val="bg-BG"/>
@@ -3600,7 +3615,7 @@
         <w:t>Въведение</w:t>
       </w:r>
       <w:bookmarkEnd w:id="1"/>
-      <w:bookmarkEnd w:id="4"/>
+      <w:bookmarkEnd w:id="2"/>
     </w:p>
     <w:p>
       <w:pPr>
@@ -3626,7 +3641,21 @@
         <w:rPr>
           <w:lang w:val="bg-BG"/>
         </w:rPr>
-        <w:t xml:space="preserve">Фокусира се върху необходимите на заинтересованите страни и крайния потребител възможности. Подробностите за това как проектът отговаря на тези потребности са описани подробно в документацията с изискванията към уеббазираната система </w:t>
+        <w:t xml:space="preserve">Фокусира се върху необходимите на заинтересованите страни и крайния потребител възможности. Подробностите за това как проектът отговаря на тези потребности са описани подробно в документацията с изискванията към </w:t>
+      </w:r>
+      <w:proofErr w:type="spellStart"/>
+      <w:r>
+        <w:rPr>
+          <w:lang w:val="bg-BG"/>
+        </w:rPr>
+        <w:t>уеббазираната</w:t>
+      </w:r>
+      <w:proofErr w:type="spellEnd"/>
+      <w:r>
+        <w:rPr>
+          <w:lang w:val="bg-BG"/>
+        </w:rPr>
+        <w:t xml:space="preserve"> система </w:t>
       </w:r>
       <w:r>
         <w:rPr>
@@ -3653,6 +3682,7 @@
       </w:pPr>
       <w:bookmarkStart w:id="6" w:name="_Toc401621520"/>
       <w:bookmarkStart w:id="7" w:name="_Toc405660039"/>
+      <w:proofErr w:type="spellStart"/>
       <w:r>
         <w:rPr>
           <w:lang w:val="bg-BG"/>
@@ -3661,6 +3691,7 @@
       </w:r>
       <w:bookmarkEnd w:id="6"/>
       <w:bookmarkEnd w:id="7"/>
+      <w:proofErr w:type="spellEnd"/>
     </w:p>
     <w:p>
       <w:pPr>
@@ -3689,7 +3720,21 @@
         <w:rPr>
           <w:lang w:val="bg-BG"/>
         </w:rPr>
-        <w:t>вянето на уеббазирани услуги за управлението проекти</w:t>
+        <w:t xml:space="preserve">вянето на </w:t>
+      </w:r>
+      <w:proofErr w:type="spellStart"/>
+      <w:r>
+        <w:rPr>
+          <w:lang w:val="bg-BG"/>
+        </w:rPr>
+        <w:t>уеббазирани</w:t>
+      </w:r>
+      <w:proofErr w:type="spellEnd"/>
+      <w:r>
+        <w:rPr>
+          <w:lang w:val="bg-BG"/>
+        </w:rPr>
+        <w:t xml:space="preserve"> услуги за управлението проекти</w:t>
       </w:r>
       <w:r>
         <w:rPr>
@@ -4065,8 +4110,8 @@
       </w:pPr>
       <w:bookmarkStart w:id="14" w:name="_Toc401621524"/>
       <w:bookmarkStart w:id="15" w:name="_Toc405660043"/>
-      <w:bookmarkEnd w:id="2"/>
       <w:bookmarkEnd w:id="3"/>
+      <w:bookmarkEnd w:id="4"/>
       <w:r>
         <w:rPr>
           <w:lang w:val="bg-BG"/>
@@ -4215,8 +4260,8 @@
         <w:jc w:val="both"/>
       </w:pPr>
       <w:bookmarkStart w:id="18" w:name="_Toc401621526"/>
-      <w:bookmarkStart w:id="19" w:name="_Toc436203381"/>
-      <w:bookmarkStart w:id="20" w:name="_Toc405660045"/>
+      <w:bookmarkStart w:id="19" w:name="_Toc405660045"/>
+      <w:bookmarkStart w:id="20" w:name="_Toc436203381"/>
       <w:r>
         <w:rPr>
           <w:lang w:val="bg-BG"/>
@@ -4224,7 +4269,7 @@
         <w:t>Заинтересовани страни и описание на потребителите</w:t>
       </w:r>
       <w:bookmarkEnd w:id="18"/>
-      <w:bookmarkEnd w:id="20"/>
+      <w:bookmarkEnd w:id="19"/>
     </w:p>
     <w:p>
       <w:pPr>
@@ -4241,7 +4286,21 @@
         <w:rPr>
           <w:lang w:val="bg-BG"/>
         </w:rPr>
-        <w:t xml:space="preserve"> има </w:t>
+        <w:t xml:space="preserve"> </w:t>
+      </w:r>
+      <w:proofErr w:type="gramStart"/>
+      <w:r>
+        <w:rPr>
+          <w:lang w:val="bg-BG"/>
+        </w:rPr>
+        <w:t>има</w:t>
+      </w:r>
+      <w:proofErr w:type="gramEnd"/>
+      <w:r>
+        <w:rPr>
+          <w:lang w:val="bg-BG"/>
+        </w:rPr>
+        <w:t xml:space="preserve"> </w:t>
       </w:r>
       <w:r>
         <w:rPr>
@@ -4981,13 +5040,7 @@
               <w:rPr>
                 <w:lang w:val="bg-BG"/>
               </w:rPr>
-              <w:t>Мениджъри</w:t>
-            </w:r>
-            <w:r>
-              <w:rPr>
-                <w:lang w:val="bg-BG"/>
-              </w:rPr>
-              <w:t xml:space="preserve">те </w:t>
+              <w:t xml:space="preserve">Мениджърите </w:t>
             </w:r>
             <w:r>
               <w:rPr>
@@ -5229,7 +5282,21 @@
         <w:rPr>
           <w:lang w:val="bg-BG"/>
         </w:rPr>
-        <w:t>Всички потребителски групи ще комуникират със системата чрез уеббраузър с интернет връзка</w:t>
+        <w:t xml:space="preserve">Всички потребителски групи ще комуникират със системата чрез </w:t>
+      </w:r>
+      <w:proofErr w:type="spellStart"/>
+      <w:r>
+        <w:rPr>
+          <w:lang w:val="bg-BG"/>
+        </w:rPr>
+        <w:t>уеббраузър</w:t>
+      </w:r>
+      <w:proofErr w:type="spellEnd"/>
+      <w:r>
+        <w:rPr>
+          <w:lang w:val="bg-BG"/>
+        </w:rPr>
+        <w:t xml:space="preserve"> с интернет връзка</w:t>
       </w:r>
       <w:r>
         <w:rPr>
@@ -5493,7 +5560,21 @@
               <w:rPr>
                 <w:lang w:val="bg-BG"/>
               </w:rPr>
-              <w:t xml:space="preserve"> IT умения</w:t>
+              <w:t xml:space="preserve"> </w:t>
+            </w:r>
+            <w:proofErr w:type="spellStart"/>
+            <w:r>
+              <w:rPr>
+                <w:lang w:val="bg-BG"/>
+              </w:rPr>
+              <w:t>IT</w:t>
+            </w:r>
+            <w:proofErr w:type="spellEnd"/>
+            <w:r>
+              <w:rPr>
+                <w:lang w:val="bg-BG"/>
+              </w:rPr>
+              <w:t xml:space="preserve"> умения</w:t>
             </w:r>
           </w:p>
         </w:tc>
@@ -6110,7 +6191,7 @@
       <w:bookmarkStart w:id="41" w:name="_Toc436203387"/>
       <w:bookmarkStart w:id="42" w:name="_Toc452813590"/>
       <w:bookmarkStart w:id="43" w:name="_Toc456662679"/>
-      <w:bookmarkEnd w:id="19"/>
+      <w:bookmarkEnd w:id="20"/>
     </w:p>
     <w:p>
       <w:pPr>
@@ -6153,11 +6234,19 @@
           <w:lang w:val="bg-BG"/>
         </w:rPr>
       </w:pPr>
-      <w:r>
-        <w:rPr>
-          <w:lang w:val="bg-BG"/>
-        </w:rPr>
-        <w:t>Уеббазираната система ще функционира като самостоятелна система, която ще</w:t>
+      <w:proofErr w:type="spellStart"/>
+      <w:r>
+        <w:rPr>
+          <w:lang w:val="bg-BG"/>
+        </w:rPr>
+        <w:t>Уеббазираната</w:t>
+      </w:r>
+      <w:proofErr w:type="spellEnd"/>
+      <w:r>
+        <w:rPr>
+          <w:lang w:val="bg-BG"/>
+        </w:rPr>
+        <w:t xml:space="preserve"> система ще функционира като самостоятелна система, която ще</w:t>
       </w:r>
       <w:r>
         <w:rPr>
@@ -6424,30 +6513,65 @@
           <w:u w:val="double"/>
         </w:rPr>
       </w:pPr>
-      <w:bookmarkStart w:id="52" w:name="REQBV4JK1"/>
-      <w:bookmarkStart w:id="53" w:name="_Toc401621540"/>
-      <w:bookmarkStart w:id="54" w:name="_Toc405660057"/>
+      <w:bookmarkStart w:id="52" w:name="_Toc401621540"/>
+      <w:bookmarkStart w:id="53" w:name="_Toc405660057"/>
+      <w:bookmarkStart w:id="54" w:name="REQBV4JK1"/>
+      <w:proofErr w:type="spellStart"/>
       <w:r>
         <w:rPr>
           <w:color w:val="800000"/>
           <w:u w:val="double"/>
         </w:rPr>
-        <w:t>Търсене и разглеждане н</w:t>
-      </w:r>
-      <w:bookmarkEnd w:id="53"/>
+        <w:t>Търсене</w:t>
+      </w:r>
+      <w:proofErr w:type="spellEnd"/>
       <w:r>
         <w:rPr>
           <w:color w:val="800000"/>
           <w:u w:val="double"/>
         </w:rPr>
-        <w:t>а проекти</w:t>
-      </w:r>
-      <w:bookmarkEnd w:id="54"/>
+        <w:t xml:space="preserve"> и </w:t>
+      </w:r>
+      <w:proofErr w:type="spellStart"/>
+      <w:r>
+        <w:rPr>
+          <w:color w:val="800000"/>
+          <w:u w:val="double"/>
+        </w:rPr>
+        <w:t>разглеждане</w:t>
+      </w:r>
+      <w:proofErr w:type="spellEnd"/>
+      <w:r>
+        <w:rPr>
+          <w:color w:val="800000"/>
+          <w:u w:val="double"/>
+        </w:rPr>
+        <w:t xml:space="preserve"> н</w:t>
+      </w:r>
+      <w:bookmarkEnd w:id="52"/>
+      <w:r>
+        <w:rPr>
+          <w:color w:val="800000"/>
+          <w:u w:val="double"/>
+        </w:rPr>
+        <w:t xml:space="preserve">а </w:t>
+      </w:r>
+      <w:proofErr w:type="spellStart"/>
+      <w:r>
+        <w:rPr>
+          <w:color w:val="800000"/>
+          <w:u w:val="double"/>
+        </w:rPr>
+        <w:t>проекти</w:t>
+      </w:r>
+      <w:bookmarkEnd w:id="53"/>
+      <w:proofErr w:type="spellEnd"/>
     </w:p>
     <w:p>
       <w:pPr>
         <w:ind w:left="720"/>
       </w:pPr>
+      <w:proofErr w:type="spellStart"/>
       <w:r>
         <w:rPr>
           <w:color w:val="800000"/>
@@ -6455,6 +6579,7 @@
         </w:rPr>
         <w:t>Разработчиците</w:t>
       </w:r>
+      <w:proofErr w:type="spellEnd"/>
       <w:r>
         <w:rPr>
           <w:color w:val="800000"/>
@@ -6463,6 +6588,7 @@
         </w:rPr>
         <w:t xml:space="preserve"> могат да търсят / разглеждат </w:t>
       </w:r>
+      <w:proofErr w:type="spellStart"/>
       <w:r>
         <w:rPr>
           <w:color w:val="800000"/>
@@ -6470,6 +6596,7 @@
         </w:rPr>
         <w:t>проекти</w:t>
       </w:r>
+      <w:proofErr w:type="spellEnd"/>
       <w:r>
         <w:rPr>
           <w:color w:val="800000"/>
@@ -6488,7 +6615,7 @@
       <w:r>
         <w:t> </w:t>
       </w:r>
-      <w:bookmarkEnd w:id="52"/>
+      <w:bookmarkEnd w:id="54"/>
     </w:p>
     <w:p>
       <w:pPr>
@@ -6505,8 +6632,9 @@
         </w:rPr>
       </w:pPr>
       <w:bookmarkStart w:id="55" w:name="_Toc401621541"/>
-      <w:bookmarkStart w:id="56" w:name="REQBV4L81"/>
-      <w:bookmarkStart w:id="57" w:name="_Toc405660058"/>
+      <w:bookmarkStart w:id="56" w:name="_Toc405660058"/>
+      <w:bookmarkStart w:id="57" w:name="REQBV4L81"/>
+      <w:proofErr w:type="spellStart"/>
       <w:r>
         <w:rPr>
           <w:color w:val="800000"/>
@@ -6515,19 +6643,46 @@
         <w:t>Информация</w:t>
       </w:r>
       <w:bookmarkEnd w:id="55"/>
+      <w:proofErr w:type="spellEnd"/>
       <w:r>
         <w:rPr>
           <w:color w:val="800000"/>
           <w:u w:val="double"/>
         </w:rPr>
-        <w:t xml:space="preserve"> за проект</w:t>
-      </w:r>
-      <w:bookmarkEnd w:id="57"/>
+        <w:t xml:space="preserve"> </w:t>
+      </w:r>
+      <w:proofErr w:type="spellStart"/>
+      <w:r>
+        <w:rPr>
+          <w:color w:val="800000"/>
+          <w:u w:val="double"/>
+        </w:rPr>
+        <w:t>за</w:t>
+      </w:r>
+      <w:proofErr w:type="spellEnd"/>
+      <w:r>
+        <w:rPr>
+          <w:color w:val="800000"/>
+          <w:u w:val="double"/>
+        </w:rPr>
+        <w:t xml:space="preserve"> </w:t>
+      </w:r>
+      <w:proofErr w:type="spellStart"/>
+      <w:r>
+        <w:rPr>
+          <w:color w:val="800000"/>
+          <w:u w:val="double"/>
+        </w:rPr>
+        <w:t>проект</w:t>
+      </w:r>
+      <w:bookmarkEnd w:id="56"/>
+      <w:proofErr w:type="spellEnd"/>
     </w:p>
     <w:p>
       <w:pPr>
         <w:ind w:left="720"/>
       </w:pPr>
+      <w:proofErr w:type="spellStart"/>
       <w:r>
         <w:rPr>
           <w:color w:val="800000"/>
@@ -6535,6 +6690,7 @@
         </w:rPr>
         <w:t>Мениджърите</w:t>
       </w:r>
+      <w:proofErr w:type="spellEnd"/>
       <w:r>
         <w:rPr>
           <w:color w:val="800000"/>
@@ -6543,17 +6699,74 @@
         </w:rPr>
         <w:t xml:space="preserve"> могат да </w:t>
       </w:r>
+      <w:proofErr w:type="spellStart"/>
       <w:r>
         <w:rPr>
           <w:color w:val="800000"/>
           <w:u w:val="double"/>
         </w:rPr>
-        <w:t>променят информацията за проектите.</w:t>
+        <w:t>променят</w:t>
+      </w:r>
+      <w:proofErr w:type="spellEnd"/>
+      <w:r>
+        <w:rPr>
+          <w:color w:val="800000"/>
+          <w:u w:val="double"/>
+        </w:rPr>
+        <w:t xml:space="preserve"> </w:t>
+      </w:r>
+      <w:proofErr w:type="spellStart"/>
+      <w:r>
+        <w:rPr>
+          <w:color w:val="800000"/>
+          <w:u w:val="double"/>
+        </w:rPr>
+        <w:t>информацията</w:t>
+      </w:r>
+      <w:proofErr w:type="spellEnd"/>
+      <w:r>
+        <w:rPr>
+          <w:color w:val="800000"/>
+          <w:u w:val="double"/>
+        </w:rPr>
+        <w:t xml:space="preserve"> </w:t>
+      </w:r>
+      <w:proofErr w:type="spellStart"/>
+      <w:r>
+        <w:rPr>
+          <w:color w:val="800000"/>
+          <w:u w:val="double"/>
+        </w:rPr>
+        <w:t>за</w:t>
+      </w:r>
+      <w:proofErr w:type="spellEnd"/>
+      <w:r>
+        <w:rPr>
+          <w:color w:val="800000"/>
+          <w:u w:val="double"/>
+        </w:rPr>
+        <w:t xml:space="preserve"> </w:t>
+      </w:r>
+      <w:proofErr w:type="spellStart"/>
+      <w:r>
+        <w:rPr>
+          <w:color w:val="800000"/>
+          <w:u w:val="double"/>
+        </w:rPr>
+        <w:t>проектите</w:t>
+      </w:r>
+      <w:proofErr w:type="spellEnd"/>
+      <w:r>
+        <w:rPr>
+          <w:color w:val="800000"/>
+          <w:u w:val="double"/>
+        </w:rPr>
+        <w:t>.</w:t>
       </w:r>
       <w:r>
         <w:t> </w:t>
       </w:r>
-      <w:bookmarkEnd w:id="56"/>
+      <w:bookmarkEnd w:id="57"/>
     </w:p>
     <w:p>
       <w:pPr>
@@ -6564,29 +6777,57 @@
         </w:rPr>
       </w:pPr>
       <w:bookmarkStart w:id="58" w:name="_Toc401621542"/>
-      <w:bookmarkStart w:id="59" w:name="REQBV4SU1"/>
-      <w:bookmarkStart w:id="60" w:name="_Toc405660059"/>
+      <w:bookmarkStart w:id="59" w:name="_Toc405660059"/>
+      <w:bookmarkStart w:id="60" w:name="REQBV4SU1"/>
+      <w:proofErr w:type="spellStart"/>
       <w:r>
         <w:rPr>
           <w:color w:val="800000"/>
           <w:u w:val="double"/>
         </w:rPr>
-        <w:t xml:space="preserve">Отхвърляне от </w:t>
-      </w:r>
-      <w:bookmarkEnd w:id="58"/>
+        <w:t>Отхвърляне</w:t>
+      </w:r>
+      <w:proofErr w:type="spellEnd"/>
       <w:r>
         <w:rPr>
           <w:color w:val="800000"/>
           <w:u w:val="double"/>
         </w:rPr>
+        <w:t xml:space="preserve"> </w:t>
+      </w:r>
+      <w:proofErr w:type="spellStart"/>
+      <w:r>
+        <w:rPr>
+          <w:color w:val="800000"/>
+          <w:u w:val="double"/>
+        </w:rPr>
+        <w:t>от</w:t>
+      </w:r>
+      <w:proofErr w:type="spellEnd"/>
+      <w:r>
+        <w:rPr>
+          <w:color w:val="800000"/>
+          <w:u w:val="double"/>
+        </w:rPr>
+        <w:t xml:space="preserve"> </w:t>
+      </w:r>
+      <w:bookmarkEnd w:id="58"/>
+      <w:proofErr w:type="spellStart"/>
+      <w:r>
+        <w:rPr>
+          <w:color w:val="800000"/>
+          <w:u w:val="double"/>
+        </w:rPr>
         <w:t>проект</w:t>
       </w:r>
-      <w:bookmarkEnd w:id="60"/>
+      <w:bookmarkEnd w:id="59"/>
+      <w:proofErr w:type="spellEnd"/>
     </w:p>
     <w:p>
       <w:pPr>
         <w:ind w:left="720"/>
       </w:pPr>
+      <w:proofErr w:type="spellStart"/>
       <w:r>
         <w:rPr>
           <w:color w:val="800000"/>
@@ -6594,6 +6835,7 @@
         </w:rPr>
         <w:t>Мениджърите</w:t>
       </w:r>
+      <w:proofErr w:type="spellEnd"/>
       <w:r>
         <w:rPr>
           <w:color w:val="800000"/>
@@ -6602,22 +6844,72 @@
         </w:rPr>
         <w:t xml:space="preserve"> могат да </w:t>
       </w:r>
+      <w:proofErr w:type="spellStart"/>
       <w:r>
         <w:rPr>
           <w:color w:val="800000"/>
           <w:u w:val="double"/>
         </w:rPr>
-        <w:t>премахват разработчик от даден</w:t>
-      </w:r>
+        <w:t>премахват</w:t>
+      </w:r>
+      <w:proofErr w:type="spellEnd"/>
       <w:r>
         <w:rPr>
           <w:color w:val="800000"/>
           <w:u w:val="double"/>
+        </w:rPr>
+        <w:t xml:space="preserve"> </w:t>
+      </w:r>
+      <w:proofErr w:type="spellStart"/>
+      <w:r>
+        <w:rPr>
+          <w:color w:val="800000"/>
+          <w:u w:val="double"/>
+        </w:rPr>
+        <w:t>разработчик</w:t>
+      </w:r>
+      <w:proofErr w:type="spellEnd"/>
+      <w:r>
+        <w:rPr>
+          <w:color w:val="800000"/>
+          <w:u w:val="double"/>
+        </w:rPr>
+        <w:t xml:space="preserve"> </w:t>
+      </w:r>
+      <w:proofErr w:type="spellStart"/>
+      <w:r>
+        <w:rPr>
+          <w:color w:val="800000"/>
+          <w:u w:val="double"/>
+        </w:rPr>
+        <w:t>от</w:t>
+      </w:r>
+      <w:proofErr w:type="spellEnd"/>
+      <w:r>
+        <w:rPr>
+          <w:color w:val="800000"/>
+          <w:u w:val="double"/>
+        </w:rPr>
+        <w:t xml:space="preserve"> </w:t>
+      </w:r>
+      <w:proofErr w:type="spellStart"/>
+      <w:r>
+        <w:rPr>
+          <w:color w:val="800000"/>
+          <w:u w:val="double"/>
+        </w:rPr>
+        <w:t>даден</w:t>
+      </w:r>
+      <w:proofErr w:type="spellEnd"/>
+      <w:r>
+        <w:rPr>
+          <w:color w:val="800000"/>
+          <w:u w:val="double"/>
           <w:lang w:val="bg-BG"/>
         </w:rPr>
         <w:t xml:space="preserve">. </w:t>
       </w:r>
-      <w:bookmarkEnd w:id="59"/>
+      <w:bookmarkEnd w:id="60"/>
     </w:p>
     <w:p>
       <w:pPr>
@@ -6628,37 +6920,57 @@
         </w:rPr>
       </w:pPr>
       <w:bookmarkStart w:id="61" w:name="_Toc401621543"/>
-      <w:bookmarkStart w:id="62" w:name="REQBV4VB1"/>
-      <w:bookmarkStart w:id="63" w:name="_Toc405660060"/>
+      <w:bookmarkStart w:id="62" w:name="_Toc405660060"/>
+      <w:bookmarkStart w:id="63" w:name="REQBV4VB1"/>
+      <w:proofErr w:type="spellStart"/>
       <w:r>
         <w:rPr>
           <w:color w:val="800000"/>
           <w:u w:val="double"/>
         </w:rPr>
-        <w:t>Лекота на употреба</w:t>
+        <w:t>Лекота</w:t>
+      </w:r>
+      <w:proofErr w:type="spellEnd"/>
+      <w:r>
+        <w:rPr>
+          <w:color w:val="800000"/>
+          <w:u w:val="double"/>
+        </w:rPr>
+        <w:t xml:space="preserve"> на </w:t>
+      </w:r>
+      <w:proofErr w:type="spellStart"/>
+      <w:r>
+        <w:rPr>
+          <w:color w:val="800000"/>
+          <w:u w:val="double"/>
+        </w:rPr>
+        <w:t>употреба</w:t>
       </w:r>
       <w:bookmarkEnd w:id="61"/>
-      <w:bookmarkEnd w:id="63"/>
+      <w:bookmarkEnd w:id="62"/>
+      <w:proofErr w:type="spellEnd"/>
     </w:p>
     <w:p>
       <w:pPr>
         <w:ind w:left="720"/>
       </w:pPr>
+      <w:proofErr w:type="spellStart"/>
       <w:r>
         <w:rPr>
           <w:color w:val="800000"/>
           <w:u w:val="double"/>
           <w:lang w:val="bg-BG"/>
         </w:rPr>
-        <w:t xml:space="preserve">Уеббазираната система ще се характеризира с достъпност от всяка точка, а онлайн помощната документация </w:t>
-      </w:r>
+        <w:t>Уеббазираната</w:t>
+      </w:r>
+      <w:proofErr w:type="spellEnd"/>
       <w:r>
         <w:rPr>
           <w:color w:val="800000"/>
           <w:u w:val="double"/>
           <w:lang w:val="bg-BG"/>
         </w:rPr>
-        <w:t>ще подпомага потребителите при работа със системата</w:t>
+        <w:t xml:space="preserve"> система ще се характеризира с достъпност от всяка точка, а онлайн помощната документация </w:t>
       </w:r>
       <w:r>
         <w:rPr>
@@ -6666,6 +6978,14 @@
           <w:u w:val="double"/>
           <w:lang w:val="bg-BG"/>
         </w:rPr>
+        <w:t>ще подпомага потребителите при работа със системата</w:t>
+      </w:r>
+      <w:r>
+        <w:rPr>
+          <w:color w:val="800000"/>
+          <w:u w:val="double"/>
+          <w:lang w:val="bg-BG"/>
+        </w:rPr>
         <w:t>.</w:t>
       </w:r>
       <w:r>
@@ -6674,7 +6994,7 @@
         </w:rPr>
         <w:t> </w:t>
       </w:r>
-      <w:bookmarkEnd w:id="62"/>
+      <w:bookmarkEnd w:id="63"/>
     </w:p>
     <w:p>
       <w:pPr>
@@ -6685,8 +7005,9 @@
         </w:rPr>
       </w:pPr>
       <w:bookmarkStart w:id="64" w:name="_Toc401621544"/>
-      <w:bookmarkStart w:id="65" w:name="REQBV4XR1"/>
-      <w:bookmarkStart w:id="66" w:name="_Toc405660061"/>
+      <w:bookmarkStart w:id="65" w:name="_Toc405660061"/>
+      <w:bookmarkStart w:id="66" w:name="REQBV4XR1"/>
+      <w:proofErr w:type="spellStart"/>
       <w:r>
         <w:rPr>
           <w:color w:val="800000"/>
@@ -6704,7 +7025,8 @@
         <w:t>ност</w:t>
       </w:r>
       <w:bookmarkEnd w:id="64"/>
-      <w:bookmarkEnd w:id="66"/>
+      <w:bookmarkEnd w:id="65"/>
+      <w:proofErr w:type="spellEnd"/>
     </w:p>
     <w:p>
       <w:pPr>
@@ -6716,39 +7038,49 @@
           <w:u w:val="double"/>
           <w:lang w:val="bg-BG"/>
         </w:rPr>
-        <w:t>Системата ще изисква логин</w:t>
-      </w:r>
+        <w:t xml:space="preserve">Системата ще изисква </w:t>
+      </w:r>
+      <w:proofErr w:type="spellStart"/>
       <w:r>
         <w:rPr>
           <w:color w:val="800000"/>
           <w:u w:val="double"/>
-        </w:rPr>
-        <w:t xml:space="preserve">, </w:t>
-      </w:r>
+          <w:lang w:val="bg-BG"/>
+        </w:rPr>
+        <w:t>логин</w:t>
+      </w:r>
+      <w:proofErr w:type="spellEnd"/>
       <w:r>
         <w:rPr>
           <w:color w:val="800000"/>
           <w:u w:val="double"/>
-          <w:lang w:val="bg-BG"/>
-        </w:rPr>
-        <w:t xml:space="preserve">ще се криптира трафика, ще се записват в </w:t>
+        </w:rPr>
+        <w:t xml:space="preserve">, </w:t>
       </w:r>
       <w:r>
         <w:rPr>
           <w:color w:val="800000"/>
           <w:u w:val="double"/>
-        </w:rPr>
-        <w:t xml:space="preserve">log </w:t>
+          <w:lang w:val="bg-BG"/>
+        </w:rPr>
+        <w:t xml:space="preserve">ще се криптира трафика, ще се записват в </w:t>
       </w:r>
       <w:r>
         <w:rPr>
           <w:color w:val="800000"/>
           <w:u w:val="double"/>
+        </w:rPr>
+        <w:t xml:space="preserve">log </w:t>
+      </w:r>
+      <w:r>
+        <w:rPr>
+          <w:color w:val="800000"/>
+          <w:u w:val="double"/>
           <w:lang w:val="bg-BG"/>
         </w:rPr>
         <w:t>файлове всички действия на потребителите, като се отбелязва датата и часа на извършването им.</w:t>
       </w:r>
-      <w:bookmarkEnd w:id="65"/>
+      <w:bookmarkEnd w:id="66"/>
     </w:p>
     <w:p>
       <w:pPr>
@@ -6758,9 +7090,9 @@
           <w:u w:val="double"/>
         </w:rPr>
       </w:pPr>
-      <w:bookmarkStart w:id="67" w:name="REQBV5871"/>
-      <w:bookmarkStart w:id="68" w:name="_Toc401621546"/>
-      <w:bookmarkStart w:id="69" w:name="_Toc405660062"/>
+      <w:bookmarkStart w:id="67" w:name="_Toc401621546"/>
+      <w:bookmarkStart w:id="68" w:name="_Toc405660062"/>
+      <w:bookmarkStart w:id="69" w:name="REQBV5871"/>
       <w:r>
         <w:rPr>
           <w:color w:val="800000"/>
@@ -6777,7 +7109,7 @@
         </w:rPr>
         <w:t>стоятелна и контролиран</w:t>
       </w:r>
-      <w:bookmarkEnd w:id="68"/>
+      <w:bookmarkEnd w:id="67"/>
       <w:r>
         <w:rPr>
           <w:color w:val="800000"/>
@@ -6786,7 +7118,7 @@
         </w:rPr>
         <w:t>о присъединяване</w:t>
       </w:r>
-      <w:bookmarkEnd w:id="69"/>
+      <w:bookmarkEnd w:id="68"/>
     </w:p>
     <w:p>
       <w:pPr>
@@ -6806,23 +7138,25 @@
           <w:u w:val="double"/>
           <w:lang w:val="bg-BG"/>
         </w:rPr>
-        <w:t xml:space="preserve"> на гъвкавостта на уеббазираната система</w:t>
-      </w:r>
+        <w:t xml:space="preserve"> на гъвкавостта на </w:t>
+      </w:r>
+      <w:proofErr w:type="spellStart"/>
       <w:r>
         <w:rPr>
           <w:color w:val="800000"/>
           <w:u w:val="double"/>
           <w:lang w:val="bg-BG"/>
         </w:rPr>
-        <w:t xml:space="preserve">, </w:t>
-      </w:r>
+        <w:t>уеббазираната</w:t>
+      </w:r>
+      <w:proofErr w:type="spellEnd"/>
       <w:r>
         <w:rPr>
           <w:color w:val="800000"/>
           <w:u w:val="double"/>
           <w:lang w:val="bg-BG"/>
         </w:rPr>
-        <w:t>разработчиците</w:t>
+        <w:t xml:space="preserve"> система</w:t>
       </w:r>
       <w:r>
         <w:rPr>
@@ -6830,7 +7164,7 @@
           <w:u w:val="double"/>
           <w:lang w:val="bg-BG"/>
         </w:rPr>
-        <w:t xml:space="preserve"> могат самостоятелно </w:t>
+        <w:t xml:space="preserve">, </w:t>
       </w:r>
       <w:r>
         <w:rPr>
@@ -6838,7 +7172,7 @@
           <w:u w:val="double"/>
           <w:lang w:val="bg-BG"/>
         </w:rPr>
-        <w:t>присъединяват към проект</w:t>
+        <w:t>разработчиците</w:t>
       </w:r>
       <w:r>
         <w:rPr>
@@ -6846,7 +7180,7 @@
           <w:u w:val="double"/>
           <w:lang w:val="bg-BG"/>
         </w:rPr>
-        <w:t xml:space="preserve"> 24 / </w:t>
+        <w:t xml:space="preserve"> могат самостоятелно </w:t>
       </w:r>
       <w:r>
         <w:rPr>
@@ -6854,7 +7188,7 @@
           <w:u w:val="double"/>
           <w:lang w:val="bg-BG"/>
         </w:rPr>
-        <w:t>7</w:t>
+        <w:t>присъединяват към проект</w:t>
       </w:r>
       <w:r>
         <w:rPr>
@@ -6862,12 +7196,28 @@
           <w:u w:val="double"/>
           <w:lang w:val="bg-BG"/>
         </w:rPr>
+        <w:t xml:space="preserve"> 24 / </w:t>
+      </w:r>
+      <w:r>
+        <w:rPr>
+          <w:color w:val="800000"/>
+          <w:u w:val="double"/>
+          <w:lang w:val="bg-BG"/>
+        </w:rPr>
+        <w:t>7</w:t>
+      </w:r>
+      <w:r>
+        <w:rPr>
+          <w:color w:val="800000"/>
+          <w:u w:val="double"/>
+          <w:lang w:val="bg-BG"/>
+        </w:rPr>
         <w:t>.</w:t>
       </w:r>
       <w:r>
         <w:t> </w:t>
       </w:r>
-      <w:bookmarkEnd w:id="67"/>
+      <w:bookmarkEnd w:id="69"/>
     </w:p>
     <w:p>
       <w:pPr>
@@ -7014,13 +7364,13 @@
         <w:pStyle w:val="2"/>
       </w:pPr>
       <w:bookmarkStart w:id="78" w:name="_Toc401621552"/>
-      <w:bookmarkStart w:id="79" w:name="_Toc346297793"/>
-      <w:bookmarkStart w:id="80" w:name="_Toc425054412"/>
-      <w:bookmarkStart w:id="81" w:name="_Toc422186505"/>
-      <w:bookmarkStart w:id="82" w:name="_Toc436203411"/>
-      <w:bookmarkStart w:id="83" w:name="_Toc452813605"/>
-      <w:bookmarkStart w:id="84" w:name="_Toc456662694"/>
-      <w:bookmarkStart w:id="85" w:name="_Toc405660067"/>
+      <w:bookmarkStart w:id="79" w:name="_Toc405660067"/>
+      <w:bookmarkStart w:id="80" w:name="_Toc346297793"/>
+      <w:bookmarkStart w:id="81" w:name="_Toc425054412"/>
+      <w:bookmarkStart w:id="82" w:name="_Toc422186505"/>
+      <w:bookmarkStart w:id="83" w:name="_Toc436203411"/>
+      <w:bookmarkStart w:id="84" w:name="_Toc452813605"/>
+      <w:bookmarkStart w:id="85" w:name="_Toc456662694"/>
       <w:r>
         <w:rPr>
           <w:lang w:val="bg-BG"/>
@@ -7028,7 +7378,7 @@
         <w:t>Системни изисквания</w:t>
       </w:r>
       <w:bookmarkEnd w:id="78"/>
-      <w:bookmarkEnd w:id="85"/>
+      <w:bookmarkEnd w:id="79"/>
     </w:p>
     <w:p>
       <w:pPr>
@@ -7101,12 +7451,12 @@
       </w:pPr>
       <w:bookmarkStart w:id="86" w:name="_Toc401621553"/>
       <w:bookmarkStart w:id="87" w:name="_Toc405660068"/>
-      <w:bookmarkEnd w:id="79"/>
       <w:bookmarkEnd w:id="80"/>
       <w:bookmarkEnd w:id="81"/>
       <w:bookmarkEnd w:id="82"/>
       <w:bookmarkEnd w:id="83"/>
       <w:bookmarkEnd w:id="84"/>
+      <w:bookmarkEnd w:id="85"/>
       <w:r>
         <w:rPr>
           <w:lang w:val="bg-BG"/>
@@ -7221,7 +7571,7 @@
       </w:r>
     </w:p>
     <w:sectPr>
-      <w:footerReference w:type="default" r:id="rId11"/>
+      <w:footerReference w:type="default" r:id="rId16"/>
       <w:pgSz w:w="12240" w:h="15840" w:code="1"/>
       <w:pgMar w:top="1440" w:right="1440" w:bottom="1440" w:left="1440" w:header="708" w:footer="708" w:gutter="0"/>
       <w:pgNumType w:start="1"/>
@@ -7257,6 +7607,36 @@
 </file>
 
 <file path=word/footer1.xml><?xml version="1.0" encoding="utf-8"?>
+<w:ftr xmlns:wpc="http://schemas.microsoft.com/office/word/2010/wordprocessingCanvas" xmlns:mc="http://schemas.openxmlformats.org/markup-compatibility/2006" xmlns:o="urn:schemas-microsoft-com:office:office" xmlns:r="http://schemas.openxmlformats.org/officeDocument/2006/relationships" xmlns:m="http://schemas.openxmlformats.org/officeDocument/2006/math" xmlns:v="urn:schemas-microsoft-com:vml" xmlns:wp14="http://schemas.microsoft.com/office/word/2010/wordprocessingDrawing" xmlns:wp="http://schemas.openxmlformats.org/drawingml/2006/wordprocessingDrawing" xmlns:w10="urn:schemas-microsoft-com:office:word" xmlns:w="http://schemas.openxmlformats.org/wordprocessingml/2006/main" xmlns:w14="http://schemas.microsoft.com/office/word/2010/wordml" xmlns:w15="http://schemas.microsoft.com/office/word/2012/wordml" xmlns:wpg="http://schemas.microsoft.com/office/word/2010/wordprocessingGroup" xmlns:wpi="http://schemas.microsoft.com/office/word/2010/wordprocessingInk" xmlns:wne="http://schemas.microsoft.com/office/word/2006/wordml" xmlns:wps="http://schemas.microsoft.com/office/word/2010/wordprocessingShape" mc:Ignorable="w14 w15 wp14">
+  <w:p>
+    <w:pPr>
+      <w:pStyle w:val="a7"/>
+    </w:pPr>
+  </w:p>
+</w:ftr>
+</file>
+
+<file path=word/footer2.xml><?xml version="1.0" encoding="utf-8"?>
+<w:ftr xmlns:wpc="http://schemas.microsoft.com/office/word/2010/wordprocessingCanvas" xmlns:mc="http://schemas.openxmlformats.org/markup-compatibility/2006" xmlns:o="urn:schemas-microsoft-com:office:office" xmlns:r="http://schemas.openxmlformats.org/officeDocument/2006/relationships" xmlns:m="http://schemas.openxmlformats.org/officeDocument/2006/math" xmlns:v="urn:schemas-microsoft-com:vml" xmlns:wp14="http://schemas.microsoft.com/office/word/2010/wordprocessingDrawing" xmlns:wp="http://schemas.openxmlformats.org/drawingml/2006/wordprocessingDrawing" xmlns:w10="urn:schemas-microsoft-com:office:word" xmlns:w="http://schemas.openxmlformats.org/wordprocessingml/2006/main" xmlns:w14="http://schemas.microsoft.com/office/word/2010/wordml" xmlns:w15="http://schemas.microsoft.com/office/word/2012/wordml" xmlns:wpg="http://schemas.microsoft.com/office/word/2010/wordprocessingGroup" xmlns:wpi="http://schemas.microsoft.com/office/word/2010/wordprocessingInk" xmlns:wne="http://schemas.microsoft.com/office/word/2006/wordml" xmlns:wps="http://schemas.microsoft.com/office/word/2010/wordprocessingShape" mc:Ignorable="w14 w15 wp14">
+  <w:p>
+    <w:pPr>
+      <w:pStyle w:val="a7"/>
+    </w:pPr>
+  </w:p>
+</w:ftr>
+</file>
+
+<file path=word/footer3.xml><?xml version="1.0" encoding="utf-8"?>
+<w:ftr xmlns:wpc="http://schemas.microsoft.com/office/word/2010/wordprocessingCanvas" xmlns:mc="http://schemas.openxmlformats.org/markup-compatibility/2006" xmlns:o="urn:schemas-microsoft-com:office:office" xmlns:r="http://schemas.openxmlformats.org/officeDocument/2006/relationships" xmlns:m="http://schemas.openxmlformats.org/officeDocument/2006/math" xmlns:v="urn:schemas-microsoft-com:vml" xmlns:wp14="http://schemas.microsoft.com/office/word/2010/wordprocessingDrawing" xmlns:wp="http://schemas.openxmlformats.org/drawingml/2006/wordprocessingDrawing" xmlns:w10="urn:schemas-microsoft-com:office:word" xmlns:w="http://schemas.openxmlformats.org/wordprocessingml/2006/main" xmlns:w14="http://schemas.microsoft.com/office/word/2010/wordml" xmlns:w15="http://schemas.microsoft.com/office/word/2012/wordml" xmlns:wpg="http://schemas.microsoft.com/office/word/2010/wordprocessingGroup" xmlns:wpi="http://schemas.microsoft.com/office/word/2010/wordprocessingInk" xmlns:wne="http://schemas.microsoft.com/office/word/2006/wordml" xmlns:wps="http://schemas.microsoft.com/office/word/2010/wordprocessingShape" mc:Ignorable="w14 w15 wp14">
+  <w:p>
+    <w:pPr>
+      <w:pStyle w:val="a7"/>
+    </w:pPr>
+  </w:p>
+</w:ftr>
+</file>
+
+<file path=word/footer4.xml><?xml version="1.0" encoding="utf-8"?>
 <w:ftr xmlns:wpc="http://schemas.microsoft.com/office/word/2010/wordprocessingCanvas" xmlns:mc="http://schemas.openxmlformats.org/markup-compatibility/2006" xmlns:o="urn:schemas-microsoft-com:office:office" xmlns:r="http://schemas.openxmlformats.org/officeDocument/2006/relationships" xmlns:m="http://schemas.openxmlformats.org/officeDocument/2006/math" xmlns:v="urn:schemas-microsoft-com:vml" xmlns:wp14="http://schemas.microsoft.com/office/word/2010/wordprocessingDrawing" xmlns:wp="http://schemas.openxmlformats.org/drawingml/2006/wordprocessingDrawing" xmlns:w10="urn:schemas-microsoft-com:office:word" xmlns:w="http://schemas.openxmlformats.org/wordprocessingml/2006/main" xmlns:w14="http://schemas.microsoft.com/office/word/2010/wordml" xmlns:w15="http://schemas.microsoft.com/office/word/2012/wordml" xmlns:wpg="http://schemas.microsoft.com/office/word/2010/wordprocessingGroup" xmlns:wpi="http://schemas.microsoft.com/office/word/2010/wordprocessingInk" xmlns:wne="http://schemas.microsoft.com/office/word/2006/wordml" xmlns:wps="http://schemas.microsoft.com/office/word/2010/wordprocessingShape" mc:Ignorable="w14 w15 wp14">
   <w:tbl>
     <w:tblPr>
@@ -7365,7 +7745,7 @@
               <w:rStyle w:val="a8"/>
               <w:noProof/>
             </w:rPr>
-            <w:t>iii</w:t>
+            <w:t>ii</w:t>
           </w:r>
           <w:r>
             <w:rPr>
@@ -7385,7 +7765,7 @@
 </w:ftr>
 </file>
 
-<file path=word/footer2.xml><?xml version="1.0" encoding="utf-8"?>
+<file path=word/footer5.xml><?xml version="1.0" encoding="utf-8"?>
 <w:ftr xmlns:wpc="http://schemas.microsoft.com/office/word/2010/wordprocessingCanvas" xmlns:mc="http://schemas.openxmlformats.org/markup-compatibility/2006" xmlns:o="urn:schemas-microsoft-com:office:office" xmlns:r="http://schemas.openxmlformats.org/officeDocument/2006/relationships" xmlns:m="http://schemas.openxmlformats.org/officeDocument/2006/math" xmlns:v="urn:schemas-microsoft-com:vml" xmlns:wp14="http://schemas.microsoft.com/office/word/2010/wordprocessingDrawing" xmlns:wp="http://schemas.openxmlformats.org/drawingml/2006/wordprocessingDrawing" xmlns:w10="urn:schemas-microsoft-com:office:word" xmlns:w="http://schemas.openxmlformats.org/wordprocessingml/2006/main" xmlns:w14="http://schemas.microsoft.com/office/word/2010/wordml" xmlns:w15="http://schemas.microsoft.com/office/word/2012/wordml" xmlns:wpg="http://schemas.microsoft.com/office/word/2010/wordprocessingGroup" xmlns:wpi="http://schemas.microsoft.com/office/word/2010/wordprocessingInk" xmlns:wne="http://schemas.microsoft.com/office/word/2006/wordml" xmlns:wps="http://schemas.microsoft.com/office/word/2010/wordprocessingShape" mc:Ignorable="w14 w15 wp14">
   <w:tbl>
     <w:tblPr>
@@ -7546,6 +7926,16 @@
 <w:hdr xmlns:wpc="http://schemas.microsoft.com/office/word/2010/wordprocessingCanvas" xmlns:mc="http://schemas.openxmlformats.org/markup-compatibility/2006" xmlns:o="urn:schemas-microsoft-com:office:office" xmlns:r="http://schemas.openxmlformats.org/officeDocument/2006/relationships" xmlns:m="http://schemas.openxmlformats.org/officeDocument/2006/math" xmlns:v="urn:schemas-microsoft-com:vml" xmlns:wp14="http://schemas.microsoft.com/office/word/2010/wordprocessingDrawing" xmlns:wp="http://schemas.openxmlformats.org/drawingml/2006/wordprocessingDrawing" xmlns:w10="urn:schemas-microsoft-com:office:word" xmlns:w="http://schemas.openxmlformats.org/wordprocessingml/2006/main" xmlns:w14="http://schemas.microsoft.com/office/word/2010/wordml" xmlns:w15="http://schemas.microsoft.com/office/word/2012/wordml" xmlns:wpg="http://schemas.microsoft.com/office/word/2010/wordprocessingGroup" xmlns:wpi="http://schemas.microsoft.com/office/word/2010/wordprocessingInk" xmlns:wne="http://schemas.microsoft.com/office/word/2006/wordml" xmlns:wps="http://schemas.microsoft.com/office/word/2010/wordprocessingShape" mc:Ignorable="w14 w15 wp14">
   <w:p>
     <w:pPr>
+      <w:pStyle w:val="a6"/>
+    </w:pPr>
+  </w:p>
+</w:hdr>
+</file>
+
+<file path=word/header2.xml><?xml version="1.0" encoding="utf-8"?>
+<w:hdr xmlns:wpc="http://schemas.microsoft.com/office/word/2010/wordprocessingCanvas" xmlns:mc="http://schemas.openxmlformats.org/markup-compatibility/2006" xmlns:o="urn:schemas-microsoft-com:office:office" xmlns:r="http://schemas.openxmlformats.org/officeDocument/2006/relationships" xmlns:m="http://schemas.openxmlformats.org/officeDocument/2006/math" xmlns:v="urn:schemas-microsoft-com:vml" xmlns:wp14="http://schemas.microsoft.com/office/word/2010/wordprocessingDrawing" xmlns:wp="http://schemas.openxmlformats.org/drawingml/2006/wordprocessingDrawing" xmlns:w10="urn:schemas-microsoft-com:office:word" xmlns:w="http://schemas.openxmlformats.org/wordprocessingml/2006/main" xmlns:w14="http://schemas.microsoft.com/office/word/2010/wordml" xmlns:w15="http://schemas.microsoft.com/office/word/2012/wordml" xmlns:wpg="http://schemas.microsoft.com/office/word/2010/wordprocessingGroup" xmlns:wpi="http://schemas.microsoft.com/office/word/2010/wordprocessingInk" xmlns:wne="http://schemas.microsoft.com/office/word/2006/wordml" xmlns:wps="http://schemas.microsoft.com/office/word/2010/wordprocessingShape" mc:Ignorable="w14 w15 wp14">
+  <w:p>
+    <w:pPr>
       <w:rPr>
         <w:sz w:val="18"/>
       </w:rPr>
@@ -7629,7 +8019,17 @@
 </w:hdr>
 </file>
 
-<file path=word/header2.xml><?xml version="1.0" encoding="utf-8"?>
+<file path=word/header3.xml><?xml version="1.0" encoding="utf-8"?>
+<w:hdr xmlns:wpc="http://schemas.microsoft.com/office/word/2010/wordprocessingCanvas" xmlns:mc="http://schemas.openxmlformats.org/markup-compatibility/2006" xmlns:o="urn:schemas-microsoft-com:office:office" xmlns:r="http://schemas.openxmlformats.org/officeDocument/2006/relationships" xmlns:m="http://schemas.openxmlformats.org/officeDocument/2006/math" xmlns:v="urn:schemas-microsoft-com:vml" xmlns:wp14="http://schemas.microsoft.com/office/word/2010/wordprocessingDrawing" xmlns:wp="http://schemas.openxmlformats.org/drawingml/2006/wordprocessingDrawing" xmlns:w10="urn:schemas-microsoft-com:office:word" xmlns:w="http://schemas.openxmlformats.org/wordprocessingml/2006/main" xmlns:w14="http://schemas.microsoft.com/office/word/2010/wordml" xmlns:w15="http://schemas.microsoft.com/office/word/2012/wordml" xmlns:wpg="http://schemas.microsoft.com/office/word/2010/wordprocessingGroup" xmlns:wpi="http://schemas.microsoft.com/office/word/2010/wordprocessingInk" xmlns:wne="http://schemas.microsoft.com/office/word/2006/wordml" xmlns:wps="http://schemas.microsoft.com/office/word/2010/wordprocessingShape" mc:Ignorable="w14 w15 wp14">
+  <w:p>
+    <w:pPr>
+      <w:pStyle w:val="a6"/>
+    </w:pPr>
+  </w:p>
+</w:hdr>
+</file>
+
+<file path=word/header4.xml><?xml version="1.0" encoding="utf-8"?>
 <w:hdr xmlns:wpc="http://schemas.microsoft.com/office/word/2010/wordprocessingCanvas" xmlns:mc="http://schemas.openxmlformats.org/markup-compatibility/2006" xmlns:o="urn:schemas-microsoft-com:office:office" xmlns:r="http://schemas.openxmlformats.org/officeDocument/2006/relationships" xmlns:m="http://schemas.openxmlformats.org/officeDocument/2006/math" xmlns:v="urn:schemas-microsoft-com:vml" xmlns:wp14="http://schemas.microsoft.com/office/word/2010/wordprocessingDrawing" xmlns:wp="http://schemas.openxmlformats.org/drawingml/2006/wordprocessingDrawing" xmlns:w10="urn:schemas-microsoft-com:office:word" xmlns:w="http://schemas.openxmlformats.org/wordprocessingml/2006/main" xmlns:w14="http://schemas.microsoft.com/office/word/2010/wordml" xmlns:w15="http://schemas.microsoft.com/office/word/2012/wordml" xmlns:wpg="http://schemas.microsoft.com/office/word/2010/wordprocessingGroup" xmlns:wpi="http://schemas.microsoft.com/office/word/2010/wordprocessingInk" xmlns:wne="http://schemas.microsoft.com/office/word/2006/wordml" xmlns:wps="http://schemas.microsoft.com/office/word/2010/wordprocessingShape" mc:Ignorable="w14 w15 wp14">
   <w:tbl>
     <w:tblPr>
@@ -7667,6 +8067,7 @@
             </w:rPr>
             <w:t>У</w:t>
           </w:r>
+          <w:proofErr w:type="spellStart"/>
           <w:r>
             <w:rPr>
               <w:b/>
@@ -7677,8 +8078,23 @@
             <w:rPr>
               <w:b/>
             </w:rPr>
-            <w:t>а система</w:t>
+            <w:t>а</w:t>
           </w:r>
+          <w:proofErr w:type="spellEnd"/>
+          <w:r>
+            <w:rPr>
+              <w:b/>
+            </w:rPr>
+            <w:t xml:space="preserve"> </w:t>
+          </w:r>
+          <w:proofErr w:type="spellStart"/>
+          <w:r>
+            <w:rPr>
+              <w:b/>
+            </w:rPr>
+            <w:t>система</w:t>
+          </w:r>
+          <w:proofErr w:type="spellEnd"/>
           <w:r>
             <w:rPr>
               <w:b/>
@@ -7686,12 +8102,28 @@
             </w:rPr>
             <w:t xml:space="preserve"> </w:t>
           </w:r>
+          <w:proofErr w:type="spellStart"/>
           <w:r>
             <w:rPr>
               <w:b/>
             </w:rPr>
-            <w:t>за регистрация</w:t>
+            <w:t>за</w:t>
           </w:r>
+          <w:proofErr w:type="spellEnd"/>
+          <w:r>
+            <w:rPr>
+              <w:b/>
+            </w:rPr>
+            <w:t xml:space="preserve"> </w:t>
+          </w:r>
+          <w:proofErr w:type="spellStart"/>
+          <w:r>
+            <w:rPr>
+              <w:b/>
+            </w:rPr>
+            <w:t>регистрация</w:t>
+          </w:r>
+          <w:proofErr w:type="spellEnd"/>
           <w:r>
             <w:rPr>
               <w:b/>
@@ -7709,9 +8141,8 @@
           <w:r>
             <w:rPr>
               <w:b/>
-              <w:lang w:val="bg-BG"/>
             </w:rPr>
-            <w:t>WebReg</w:t>
+            <w:t>Project Manager</w:t>
           </w:r>
           <w:r>
             <w:rPr>
@@ -7810,7 +8241,7 @@
             <w:rPr>
               <w:noProof/>
             </w:rPr>
-            <w:t>2014-12-06</w:t>
+            <w:t>2014-12-07</w:t>
           </w:r>
           <w:r>
             <w:fldChar w:fldCharType="end"/>
@@ -7825,8 +8256,21 @@
           <w:gridSpan w:val="2"/>
         </w:tcPr>
         <w:p>
+          <w:pPr>
+            <w:rPr>
+              <w:lang w:val="bg-BG"/>
+            </w:rPr>
+          </w:pPr>
           <w:r>
-            <w:t xml:space="preserve">Име Фамилия </w:t>
+            <w:rPr>
+              <w:lang w:val="bg-BG"/>
+            </w:rPr>
+            <w:t>Веселин Пенев</w:t>
+          </w:r>
+          <w:bookmarkStart w:id="0" w:name="_GoBack"/>
+          <w:bookmarkEnd w:id="0"/>
+          <w:r>
+            <w:t xml:space="preserve"> </w:t>
           </w:r>
         </w:p>
       </w:tc>
@@ -9302,7 +9746,7 @@
 </file>
 
 <file path=customXml/itemProps1.xml><?xml version="1.0" encoding="utf-8"?>
-<ds:datastoreItem xmlns:ds="http://schemas.openxmlformats.org/officeDocument/2006/customXml" ds:itemID="{96EF63CC-B53A-4E37-AE04-FC3926B641CB}">
+<ds:datastoreItem xmlns:ds="http://schemas.openxmlformats.org/officeDocument/2006/customXml" ds:itemID="{40F48C80-375A-4899-8896-D1929437B13E}">
   <ds:schemaRefs>
     <ds:schemaRef ds:uri="http://schemas.openxmlformats.org/officeDocument/2006/bibliography"/>
   </ds:schemaRefs>
